--- a/Predicting the Best Location for Chinese Restaurant in North York Toronto.docx
+++ b/Predicting the Best Location for Chinese Restaurant in North York Toronto.docx
@@ -15,21 +15,21 @@
           <w:b/>
           <w:bCs/>
         </w:rPr>
-        <w:t xml:space="preserve">Predicting the Best Location for </w:t>
-      </w:r>
-      <w:r>
-        <w:rPr>
-          <w:b/>
-          <w:bCs/>
-        </w:rPr>
-        <w:t xml:space="preserve">Chinese </w:t>
-      </w:r>
-      <w:r>
-        <w:rPr>
-          <w:b/>
-          <w:bCs/>
-        </w:rPr>
-        <w:t xml:space="preserve">Restaurant in </w:t>
+        <w:t>Predicting the Best Location for Restaurant</w:t>
+      </w:r>
+      <w:r>
+        <w:rPr>
+          <w:b/>
+          <w:bCs/>
+        </w:rPr>
+        <w:t>s</w:t>
+      </w:r>
+      <w:r>
+        <w:rPr>
+          <w:b/>
+          <w:bCs/>
+        </w:rPr>
+        <w:t xml:space="preserve"> in </w:t>
       </w:r>
       <w:r>
         <w:rPr>
@@ -185,52 +185,54 @@
           <w:b/>
           <w:bCs/>
         </w:rPr>
-        <w:t xml:space="preserve"> </w:t>
-      </w:r>
-      <w:r>
-        <w:rPr>
-          <w:b/>
-          <w:bCs/>
-        </w:rPr>
-        <w:t>Problem</w:t>
-      </w:r>
-    </w:p>
-    <w:p>
-      <w:pPr>
-        <w:pStyle w:val="ListParagraph"/>
-      </w:pPr>
-      <w:r>
-        <w:t>Chinese</w:t>
-      </w:r>
-      <w:r>
-        <w:t xml:space="preserve"> restaurants are </w:t>
-      </w:r>
-      <w:r>
-        <w:t>always</w:t>
-      </w:r>
-      <w:r>
-        <w:t xml:space="preserve"> popular</w:t>
-      </w:r>
-      <w:r>
-        <w:t xml:space="preserve"> across the world</w:t>
-      </w:r>
-      <w:r>
-        <w:t xml:space="preserve">. However, </w:t>
-      </w:r>
-      <w:r>
-        <w:t>they</w:t>
-      </w:r>
-      <w:r>
-        <w:t xml:space="preserve"> might not be the mainstream restaurant type in the city</w:t>
-      </w:r>
-      <w:r>
-        <w:t>, especially in North York</w:t>
-      </w:r>
-      <w:r>
-        <w:t>. Th</w:t>
-      </w:r>
-      <w:r>
-        <w:t>is project aims to find the most popular location in North York to establish a Chinese restaurant.</w:t>
+        <w:t xml:space="preserve"> Problem</w:t>
+      </w:r>
+    </w:p>
+    <w:p>
+      <w:pPr>
+        <w:pStyle w:val="ListParagraph"/>
+      </w:pPr>
+      <w:r>
+        <w:t>R</w:t>
+      </w:r>
+      <w:r>
+        <w:t>estaurants are always popular</w:t>
+      </w:r>
+      <w:r>
+        <w:t xml:space="preserve"> business</w:t>
+      </w:r>
+      <w:r>
+        <w:t xml:space="preserve"> across the world.</w:t>
+      </w:r>
+      <w:r>
+        <w:t xml:space="preserve"> Location is the key for profit. </w:t>
+      </w:r>
+      <w:r>
+        <w:t xml:space="preserve">However, </w:t>
+      </w:r>
+      <w:r>
+        <w:t xml:space="preserve">finding the best location to start a </w:t>
+      </w:r>
+      <w:r>
+        <w:t>restaurant in the city</w:t>
+      </w:r>
+      <w:r>
+        <w:t xml:space="preserve"> can be difficult</w:t>
+      </w:r>
+      <w:r>
+        <w:t xml:space="preserve">. This project aims to find the most popular </w:t>
+      </w:r>
+      <w:r>
+        <w:t>neighbourhoods</w:t>
+      </w:r>
+      <w:r>
+        <w:t xml:space="preserve"> in North York to establish a </w:t>
+      </w:r>
+      <w:r>
+        <w:t>new</w:t>
+      </w:r>
+      <w:r>
+        <w:t xml:space="preserve"> restaurant.</w:t>
       </w:r>
     </w:p>
     <w:p>
@@ -268,13 +270,13 @@
         <w:ind w:left="720"/>
       </w:pPr>
       <w:r>
-        <w:t xml:space="preserve">This project may potentially benefit entities who wants to start a new Chinese restaurant in North York Toronto. As well as investor who are looking for the area in </w:t>
-      </w:r>
-      <w:r>
-        <w:t>North York</w:t>
-      </w:r>
-      <w:r>
-        <w:t xml:space="preserve"> where Chinese restaurants are the most popular choice.</w:t>
+        <w:t xml:space="preserve">This project may potentially benefit entities who wants to start a new restaurant in North York Toronto. As well as investor who are looking for the area in North York where restaurants are the most popular </w:t>
+      </w:r>
+      <w:r>
+        <w:t xml:space="preserve">venue </w:t>
+      </w:r>
+      <w:r>
+        <w:t>choice.</w:t>
       </w:r>
     </w:p>
     <w:p/>
@@ -410,16 +412,7 @@
         <w:t xml:space="preserve">fter </w:t>
       </w:r>
       <w:r>
-        <w:t xml:space="preserve">scraping </w:t>
-      </w:r>
-      <w:r>
-        <w:t xml:space="preserve">the data frame of the </w:t>
-      </w:r>
-      <w:r>
-        <w:t>neighbourhood</w:t>
-      </w:r>
-      <w:r>
-        <w:t xml:space="preserve">s in Toronto, </w:t>
+        <w:t xml:space="preserve">scraping the data frame of the neighbourhoods in Toronto, </w:t>
       </w:r>
       <w:r>
         <w:t>geospatial</w:t>
@@ -434,10 +427,7 @@
         <w:t>-</w:t>
       </w:r>
       <w:r>
-        <w:t>ordinates</w:t>
-      </w:r>
-      <w:r>
-        <w:t xml:space="preserve"> </w:t>
+        <w:t xml:space="preserve">ordinates </w:t>
       </w:r>
       <w:r>
         <w:t>are imported from csv file and joined with existing data frame, sharing the primary key as neighbourhood.</w:t>
@@ -543,6 +533,821 @@
           <w:bCs/>
         </w:rPr>
       </w:pPr>
+    </w:p>
+    <w:p>
+      <w:pPr>
+        <w:pStyle w:val="ListParagraph"/>
+        <w:numPr>
+          <w:ilvl w:val="0"/>
+          <w:numId w:val="1"/>
+        </w:numPr>
+        <w:rPr>
+          <w:b/>
+          <w:bCs/>
+        </w:rPr>
+      </w:pPr>
+      <w:r>
+        <w:rPr>
+          <w:b/>
+          <w:bCs/>
+        </w:rPr>
+        <w:t>Exploratory Data Analysis</w:t>
+      </w:r>
+    </w:p>
+    <w:p>
+      <w:pPr>
+        <w:pStyle w:val="ListParagraph"/>
+        <w:rPr>
+          <w:b/>
+          <w:bCs/>
+        </w:rPr>
+      </w:pPr>
+    </w:p>
+    <w:p>
+      <w:pPr>
+        <w:pStyle w:val="ListParagraph"/>
+        <w:numPr>
+          <w:ilvl w:val="1"/>
+          <w:numId w:val="1"/>
+        </w:numPr>
+        <w:rPr>
+          <w:b/>
+          <w:bCs/>
+        </w:rPr>
+      </w:pPr>
+      <w:r>
+        <w:rPr>
+          <w:b/>
+          <w:bCs/>
+        </w:rPr>
+        <w:t>Grouping neighbourhood</w:t>
+      </w:r>
+    </w:p>
+    <w:p>
+      <w:pPr>
+        <w:pStyle w:val="ListParagraph"/>
+        <w:ind w:left="1080"/>
+      </w:pPr>
+      <w:r>
+        <w:t xml:space="preserve">As mentioned above, the target label of this project is neighbourhood in North York Toronto. Therefore, data collected from Foursquare </w:t>
+      </w:r>
+      <w:r>
+        <w:t>related to venues are</w:t>
+      </w:r>
+      <w:r>
+        <w:t xml:space="preserve"> grouped by neighbourhood as shown in </w:t>
+      </w:r>
+      <w:r>
+        <w:t>F</w:t>
+      </w:r>
+      <w:r>
+        <w:t>igure 1 below.</w:t>
+      </w:r>
+      <w:r>
+        <w:t xml:space="preserve"> Venue types are not evenly distributed in different areas. The variety of venues in </w:t>
+      </w:r>
+      <w:r>
+        <w:t>Fairview, Henry Farm, Oriole</w:t>
+      </w:r>
+      <w:r>
+        <w:t xml:space="preserve"> is significantly higher than other areas, which can indicate this is a more centre district in North York, having the potential of attracting more customer traffic.</w:t>
+      </w:r>
+    </w:p>
+    <w:p>
+      <w:pPr>
+        <w:pStyle w:val="ListParagraph"/>
+        <w:ind w:left="1080"/>
+      </w:pPr>
+    </w:p>
+    <w:p>
+      <w:pPr>
+        <w:pStyle w:val="ListParagraph"/>
+        <w:ind w:left="1080"/>
+      </w:pPr>
+      <w:r>
+        <w:rPr>
+          <w:noProof/>
+        </w:rPr>
+        <w:drawing>
+          <wp:inline distT="0" distB="0" distL="0" distR="0" wp14:anchorId="7AAFBB63" wp14:editId="329F757B">
+            <wp:extent cx="5486400" cy="3200400"/>
+            <wp:effectExtent l="0" t="0" r="12700" b="12700"/>
+            <wp:docPr id="2" name="Chart 2"/>
+            <wp:cNvGraphicFramePr/>
+            <a:graphic xmlns:a="http://schemas.openxmlformats.org/drawingml/2006/main">
+              <a:graphicData uri="http://schemas.openxmlformats.org/drawingml/2006/chart">
+                <c:chart xmlns:c="http://schemas.openxmlformats.org/drawingml/2006/chart" xmlns:r="http://schemas.openxmlformats.org/officeDocument/2006/relationships" r:id="rId6"/>
+              </a:graphicData>
+            </a:graphic>
+          </wp:inline>
+        </w:drawing>
+      </w:r>
+      <w:r>
+        <w:t xml:space="preserve"> </w:t>
+      </w:r>
+    </w:p>
+    <w:p>
+      <w:pPr>
+        <w:pStyle w:val="ListParagraph"/>
+        <w:ind w:left="1080"/>
+        <w:jc w:val="center"/>
+        <w:rPr>
+          <w:i/>
+          <w:iCs/>
+          <w:sz w:val="22"/>
+          <w:szCs w:val="22"/>
+        </w:rPr>
+      </w:pPr>
+      <w:r>
+        <w:rPr>
+          <w:i/>
+          <w:iCs/>
+          <w:sz w:val="22"/>
+          <w:szCs w:val="22"/>
+        </w:rPr>
+        <w:t>F</w:t>
+      </w:r>
+      <w:r>
+        <w:rPr>
+          <w:i/>
+          <w:iCs/>
+          <w:sz w:val="22"/>
+          <w:szCs w:val="22"/>
+        </w:rPr>
+        <w:t>igure 1</w:t>
+      </w:r>
+    </w:p>
+    <w:p>
+      <w:pPr>
+        <w:pStyle w:val="ListParagraph"/>
+        <w:ind w:left="1080"/>
+        <w:jc w:val="center"/>
+        <w:rPr>
+          <w:i/>
+          <w:iCs/>
+          <w:sz w:val="22"/>
+          <w:szCs w:val="22"/>
+        </w:rPr>
+      </w:pPr>
+    </w:p>
+    <w:p>
+      <w:pPr>
+        <w:pStyle w:val="ListParagraph"/>
+        <w:numPr>
+          <w:ilvl w:val="1"/>
+          <w:numId w:val="1"/>
+        </w:numPr>
+        <w:rPr>
+          <w:b/>
+          <w:bCs/>
+        </w:rPr>
+      </w:pPr>
+      <w:r>
+        <w:rPr>
+          <w:b/>
+          <w:bCs/>
+        </w:rPr>
+        <w:t xml:space="preserve">Categorising venues </w:t>
+      </w:r>
+    </w:p>
+    <w:p>
+      <w:pPr>
+        <w:pStyle w:val="ListParagraph"/>
+        <w:ind w:left="1080"/>
+      </w:pPr>
+      <w:r>
+        <w:t>Known the variety of venues in each neighbourhood in North York is insufficient for the project, based on the outcome data frame, 97</w:t>
+      </w:r>
+      <w:r>
+        <w:t xml:space="preserve"> unique</w:t>
+      </w:r>
+      <w:r>
+        <w:t xml:space="preserve"> venue</w:t>
+      </w:r>
+      <w:r>
+        <w:t xml:space="preserve"> categories</w:t>
+      </w:r>
+      <w:r>
+        <w:t xml:space="preserve"> are identified and shown as below.</w:t>
+      </w:r>
+    </w:p>
+    <w:p>
+      <w:pPr>
+        <w:pStyle w:val="ListParagraph"/>
+        <w:ind w:left="1080"/>
+      </w:pPr>
+    </w:p>
+    <w:p>
+      <w:pPr>
+        <w:pStyle w:val="ListParagraph"/>
+        <w:ind w:left="1080"/>
+      </w:pPr>
+      <w:r>
+        <w:rPr>
+          <w:noProof/>
+        </w:rPr>
+        <w:drawing>
+          <wp:inline distT="0" distB="0" distL="0" distR="0" wp14:anchorId="3278E2B5" wp14:editId="43F09B6B">
+            <wp:extent cx="5731510" cy="865762"/>
+            <wp:effectExtent l="0" t="0" r="0" b="0"/>
+            <wp:docPr id="3" name="Picture 3"/>
+            <wp:cNvGraphicFramePr>
+              <a:graphicFrameLocks xmlns:a="http://schemas.openxmlformats.org/drawingml/2006/main" noChangeAspect="1"/>
+            </wp:cNvGraphicFramePr>
+            <a:graphic xmlns:a="http://schemas.openxmlformats.org/drawingml/2006/main">
+              <a:graphicData uri="http://schemas.openxmlformats.org/drawingml/2006/picture">
+                <pic:pic xmlns:pic="http://schemas.openxmlformats.org/drawingml/2006/picture">
+                  <pic:nvPicPr>
+                    <pic:cNvPr id="3" name="Picture 3"/>
+                    <pic:cNvPicPr/>
+                  </pic:nvPicPr>
+                  <pic:blipFill>
+                    <a:blip r:embed="rId7" cstate="print">
+                      <a:extLst>
+                        <a:ext uri="{28A0092B-C50C-407E-A947-70E740481C1C}">
+                          <a14:useLocalDpi xmlns:a14="http://schemas.microsoft.com/office/drawing/2010/main" val="0"/>
+                        </a:ext>
+                      </a:extLst>
+                    </a:blip>
+                    <a:stretch>
+                      <a:fillRect/>
+                    </a:stretch>
+                  </pic:blipFill>
+                  <pic:spPr>
+                    <a:xfrm>
+                      <a:off x="0" y="0"/>
+                      <a:ext cx="5829829" cy="880613"/>
+                    </a:xfrm>
+                    <a:prstGeom prst="rect">
+                      <a:avLst/>
+                    </a:prstGeom>
+                  </pic:spPr>
+                </pic:pic>
+              </a:graphicData>
+            </a:graphic>
+          </wp:inline>
+        </w:drawing>
+      </w:r>
+    </w:p>
+    <w:p>
+      <w:pPr>
+        <w:pStyle w:val="ListParagraph"/>
+        <w:ind w:left="1080"/>
+        <w:jc w:val="center"/>
+        <w:rPr>
+          <w:i/>
+          <w:iCs/>
+          <w:sz w:val="22"/>
+          <w:szCs w:val="22"/>
+        </w:rPr>
+      </w:pPr>
+      <w:r>
+        <w:rPr>
+          <w:i/>
+          <w:iCs/>
+          <w:sz w:val="22"/>
+          <w:szCs w:val="22"/>
+        </w:rPr>
+        <w:t xml:space="preserve">Figure </w:t>
+      </w:r>
+      <w:r>
+        <w:rPr>
+          <w:i/>
+          <w:iCs/>
+          <w:sz w:val="22"/>
+          <w:szCs w:val="22"/>
+        </w:rPr>
+        <w:t>2</w:t>
+      </w:r>
+    </w:p>
+    <w:p>
+      <w:pPr>
+        <w:pStyle w:val="ListParagraph"/>
+        <w:ind w:left="1080"/>
+        <w:jc w:val="center"/>
+        <w:rPr>
+          <w:i/>
+          <w:iCs/>
+          <w:sz w:val="22"/>
+          <w:szCs w:val="22"/>
+        </w:rPr>
+      </w:pPr>
+    </w:p>
+    <w:p>
+      <w:pPr>
+        <w:pStyle w:val="ListParagraph"/>
+        <w:ind w:left="1080"/>
+      </w:pPr>
+      <w:r>
+        <w:t>As the target of this project is restaurant, the popularity of this venue category will be used as main criteria.</w:t>
+      </w:r>
+    </w:p>
+    <w:p>
+      <w:pPr>
+        <w:rPr>
+          <w:rFonts w:ascii="Times New Roman" w:eastAsia="Times New Roman" w:hAnsi="Times New Roman" w:cs="Times New Roman"/>
+        </w:rPr>
+      </w:pPr>
+    </w:p>
+    <w:p>
+      <w:pPr>
+        <w:pStyle w:val="ListParagraph"/>
+        <w:numPr>
+          <w:ilvl w:val="0"/>
+          <w:numId w:val="1"/>
+        </w:numPr>
+        <w:rPr>
+          <w:b/>
+          <w:bCs/>
+        </w:rPr>
+      </w:pPr>
+      <w:r>
+        <w:rPr>
+          <w:rFonts w:ascii="Times New Roman" w:eastAsia="Times New Roman" w:hAnsi="Times New Roman" w:cs="Times New Roman"/>
+          <w:b/>
+          <w:bCs/>
+        </w:rPr>
+        <w:lastRenderedPageBreak/>
+        <w:t xml:space="preserve">Predictive </w:t>
+      </w:r>
+      <w:r>
+        <w:rPr>
+          <w:rFonts w:ascii="Times New Roman" w:eastAsia="Times New Roman" w:hAnsi="Times New Roman" w:cs="Times New Roman"/>
+          <w:b/>
+          <w:bCs/>
+        </w:rPr>
+        <w:t>Modelling</w:t>
+      </w:r>
+    </w:p>
+    <w:p>
+      <w:pPr>
+        <w:pStyle w:val="ListParagraph"/>
+        <w:rPr>
+          <w:b/>
+          <w:bCs/>
+        </w:rPr>
+      </w:pPr>
+    </w:p>
+    <w:p>
+      <w:pPr>
+        <w:pStyle w:val="ListParagraph"/>
+        <w:numPr>
+          <w:ilvl w:val="1"/>
+          <w:numId w:val="1"/>
+        </w:numPr>
+        <w:rPr>
+          <w:b/>
+          <w:bCs/>
+        </w:rPr>
+      </w:pPr>
+      <w:r>
+        <w:rPr>
+          <w:b/>
+          <w:bCs/>
+        </w:rPr>
+        <w:t>Model selection</w:t>
+      </w:r>
+    </w:p>
+    <w:p>
+      <w:pPr>
+        <w:pStyle w:val="ListParagraph"/>
+        <w:ind w:left="1080"/>
+      </w:pPr>
+      <w:r>
+        <w:t>Classification models will be used as the target label is categorical. This project adopted a K-mean clustering model for evaluation.</w:t>
+      </w:r>
+      <w:r>
+        <w:t xml:space="preserve"> K=5 is set as hyperparameter for this model. The outcome of this model is shown in the map below.</w:t>
+      </w:r>
+    </w:p>
+    <w:p>
+      <w:pPr>
+        <w:pStyle w:val="ListParagraph"/>
+        <w:ind w:left="1080"/>
+      </w:pPr>
+    </w:p>
+    <w:p>
+      <w:pPr>
+        <w:pStyle w:val="ListParagraph"/>
+        <w:ind w:left="1080"/>
+      </w:pPr>
+      <w:r>
+        <w:rPr>
+          <w:noProof/>
+        </w:rPr>
+        <w:drawing>
+          <wp:inline distT="0" distB="0" distL="0" distR="0" wp14:anchorId="7C343C50" wp14:editId="26374C37">
+            <wp:extent cx="5731510" cy="3243580"/>
+            <wp:effectExtent l="0" t="0" r="0" b="0"/>
+            <wp:docPr id="4" name="Picture 4" descr="Map&#10;&#10;Description automatically generated"/>
+            <wp:cNvGraphicFramePr>
+              <a:graphicFrameLocks xmlns:a="http://schemas.openxmlformats.org/drawingml/2006/main" noChangeAspect="1"/>
+            </wp:cNvGraphicFramePr>
+            <a:graphic xmlns:a="http://schemas.openxmlformats.org/drawingml/2006/main">
+              <a:graphicData uri="http://schemas.openxmlformats.org/drawingml/2006/picture">
+                <pic:pic xmlns:pic="http://schemas.openxmlformats.org/drawingml/2006/picture">
+                  <pic:nvPicPr>
+                    <pic:cNvPr id="4" name="Picture 4" descr="Map&#10;&#10;Description automatically generated"/>
+                    <pic:cNvPicPr/>
+                  </pic:nvPicPr>
+                  <pic:blipFill>
+                    <a:blip r:embed="rId8" cstate="print">
+                      <a:extLst>
+                        <a:ext uri="{28A0092B-C50C-407E-A947-70E740481C1C}">
+                          <a14:useLocalDpi xmlns:a14="http://schemas.microsoft.com/office/drawing/2010/main" val="0"/>
+                        </a:ext>
+                      </a:extLst>
+                    </a:blip>
+                    <a:stretch>
+                      <a:fillRect/>
+                    </a:stretch>
+                  </pic:blipFill>
+                  <pic:spPr>
+                    <a:xfrm>
+                      <a:off x="0" y="0"/>
+                      <a:ext cx="5731510" cy="3243580"/>
+                    </a:xfrm>
+                    <a:prstGeom prst="rect">
+                      <a:avLst/>
+                    </a:prstGeom>
+                  </pic:spPr>
+                </pic:pic>
+              </a:graphicData>
+            </a:graphic>
+          </wp:inline>
+        </w:drawing>
+      </w:r>
+    </w:p>
+    <w:p>
+      <w:pPr>
+        <w:pStyle w:val="ListParagraph"/>
+        <w:ind w:left="1080"/>
+        <w:jc w:val="center"/>
+        <w:rPr>
+          <w:i/>
+          <w:iCs/>
+          <w:sz w:val="22"/>
+          <w:szCs w:val="22"/>
+        </w:rPr>
+      </w:pPr>
+      <w:r>
+        <w:rPr>
+          <w:i/>
+          <w:iCs/>
+          <w:sz w:val="22"/>
+          <w:szCs w:val="22"/>
+        </w:rPr>
+        <w:t xml:space="preserve">Figure </w:t>
+      </w:r>
+      <w:r>
+        <w:rPr>
+          <w:i/>
+          <w:iCs/>
+          <w:sz w:val="22"/>
+          <w:szCs w:val="22"/>
+        </w:rPr>
+        <w:t>3</w:t>
+      </w:r>
+    </w:p>
+    <w:p>
+      <w:pPr>
+        <w:pStyle w:val="ListParagraph"/>
+        <w:ind w:left="1080"/>
+        <w:jc w:val="center"/>
+        <w:rPr>
+          <w:i/>
+          <w:iCs/>
+          <w:sz w:val="22"/>
+          <w:szCs w:val="22"/>
+        </w:rPr>
+      </w:pPr>
+    </w:p>
+    <w:p>
+      <w:pPr>
+        <w:pStyle w:val="ListParagraph"/>
+        <w:ind w:left="1080"/>
+      </w:pPr>
+      <w:r>
+        <w:t>Each colour represents a cluster of neighbourhoods based on the 10 most popular venue categories. The red dots represent a cluster marked as 0, which most of the popular venues are restaurants.</w:t>
+      </w:r>
+    </w:p>
+    <w:p>
+      <w:pPr>
+        <w:pStyle w:val="ListParagraph"/>
+        <w:ind w:left="1080"/>
+      </w:pPr>
+    </w:p>
+    <w:p>
+      <w:pPr>
+        <w:pStyle w:val="ListParagraph"/>
+        <w:numPr>
+          <w:ilvl w:val="1"/>
+          <w:numId w:val="1"/>
+        </w:numPr>
+        <w:rPr>
+          <w:b/>
+          <w:bCs/>
+        </w:rPr>
+      </w:pPr>
+      <w:r>
+        <w:rPr>
+          <w:b/>
+          <w:bCs/>
+        </w:rPr>
+        <w:t>Model evaluation</w:t>
+      </w:r>
+    </w:p>
+    <w:p>
+      <w:pPr>
+        <w:pStyle w:val="ListParagraph"/>
+        <w:ind w:left="1080"/>
+      </w:pPr>
+      <w:r>
+        <w:t xml:space="preserve">Model </w:t>
+      </w:r>
+      <w:r>
+        <w:t xml:space="preserve">is evaluated by examine clusters. The results are show in Figure 4. </w:t>
+      </w:r>
+    </w:p>
+    <w:p>
+      <w:pPr>
+        <w:pStyle w:val="ListParagraph"/>
+        <w:ind w:left="1080"/>
+      </w:pPr>
+    </w:p>
+    <w:p>
+      <w:pPr>
+        <w:pStyle w:val="ListParagraph"/>
+        <w:ind w:left="1080"/>
+      </w:pPr>
+    </w:p>
+    <w:p>
+      <w:pPr>
+        <w:pStyle w:val="ListParagraph"/>
+        <w:ind w:left="1080"/>
+        <w:jc w:val="center"/>
+      </w:pPr>
+      <w:r>
+        <w:rPr>
+          <w:noProof/>
+        </w:rPr>
+        <w:drawing>
+          <wp:inline distT="0" distB="0" distL="0" distR="0" wp14:anchorId="3697CD6D" wp14:editId="506D1656">
+            <wp:extent cx="4901747" cy="1887166"/>
+            <wp:effectExtent l="0" t="0" r="635" b="5715"/>
+            <wp:docPr id="5" name="Picture 5" descr="Table&#10;&#10;Description automatically generated"/>
+            <wp:cNvGraphicFramePr>
+              <a:graphicFrameLocks xmlns:a="http://schemas.openxmlformats.org/drawingml/2006/main" noChangeAspect="1"/>
+            </wp:cNvGraphicFramePr>
+            <a:graphic xmlns:a="http://schemas.openxmlformats.org/drawingml/2006/main">
+              <a:graphicData uri="http://schemas.openxmlformats.org/drawingml/2006/picture">
+                <pic:pic xmlns:pic="http://schemas.openxmlformats.org/drawingml/2006/picture">
+                  <pic:nvPicPr>
+                    <pic:cNvPr id="5" name="Picture 5" descr="Table&#10;&#10;Description automatically generated"/>
+                    <pic:cNvPicPr/>
+                  </pic:nvPicPr>
+                  <pic:blipFill>
+                    <a:blip r:embed="rId9" cstate="print">
+                      <a:extLst>
+                        <a:ext uri="{28A0092B-C50C-407E-A947-70E740481C1C}">
+                          <a14:useLocalDpi xmlns:a14="http://schemas.microsoft.com/office/drawing/2010/main" val="0"/>
+                        </a:ext>
+                      </a:extLst>
+                    </a:blip>
+                    <a:stretch>
+                      <a:fillRect/>
+                    </a:stretch>
+                  </pic:blipFill>
+                  <pic:spPr>
+                    <a:xfrm>
+                      <a:off x="0" y="0"/>
+                      <a:ext cx="4968214" cy="1912756"/>
+                    </a:xfrm>
+                    <a:prstGeom prst="rect">
+                      <a:avLst/>
+                    </a:prstGeom>
+                  </pic:spPr>
+                </pic:pic>
+              </a:graphicData>
+            </a:graphic>
+          </wp:inline>
+        </w:drawing>
+      </w:r>
+    </w:p>
+    <w:p>
+      <w:pPr>
+        <w:pStyle w:val="ListParagraph"/>
+        <w:ind w:left="1080"/>
+        <w:jc w:val="center"/>
+        <w:rPr>
+          <w:i/>
+          <w:iCs/>
+          <w:sz w:val="22"/>
+          <w:szCs w:val="22"/>
+        </w:rPr>
+      </w:pPr>
+      <w:r>
+        <w:rPr>
+          <w:i/>
+          <w:iCs/>
+          <w:sz w:val="22"/>
+          <w:szCs w:val="22"/>
+        </w:rPr>
+        <w:t xml:space="preserve">Figure </w:t>
+      </w:r>
+      <w:r>
+        <w:rPr>
+          <w:i/>
+          <w:iCs/>
+          <w:sz w:val="22"/>
+          <w:szCs w:val="22"/>
+        </w:rPr>
+        <w:t>4</w:t>
+      </w:r>
+    </w:p>
+    <w:p>
+      <w:pPr>
+        <w:rPr>
+          <w:b/>
+          <w:bCs/>
+        </w:rPr>
+      </w:pPr>
+    </w:p>
+    <w:p>
+      <w:pPr>
+        <w:pStyle w:val="ListParagraph"/>
+        <w:rPr>
+          <w:b/>
+          <w:bCs/>
+        </w:rPr>
+      </w:pPr>
+    </w:p>
+    <w:p>
+      <w:pPr>
+        <w:pStyle w:val="ListParagraph"/>
+        <w:ind w:left="1080"/>
+      </w:pPr>
+      <w:r>
+        <w:lastRenderedPageBreak/>
+        <w:t>Most</w:t>
+      </w:r>
+      <w:r>
+        <w:t xml:space="preserve"> top 10 popular venues among these neighbourhoods are </w:t>
+      </w:r>
+      <w:r>
+        <w:t xml:space="preserve">restaurants and have a variety of different venues to attract more customers. </w:t>
+      </w:r>
+      <w:r>
+        <w:t>Therefore, when building new restaurants, neighbourhood within cluster 0 can be recommended to investors.</w:t>
+      </w:r>
+    </w:p>
+    <w:p>
+      <w:pPr>
+        <w:pStyle w:val="ListParagraph"/>
+        <w:rPr>
+          <w:b/>
+          <w:bCs/>
+        </w:rPr>
+      </w:pPr>
+    </w:p>
+    <w:p>
+      <w:pPr>
+        <w:pStyle w:val="ListParagraph"/>
+        <w:numPr>
+          <w:ilvl w:val="0"/>
+          <w:numId w:val="1"/>
+        </w:numPr>
+        <w:rPr>
+          <w:b/>
+          <w:bCs/>
+        </w:rPr>
+      </w:pPr>
+      <w:r>
+        <w:rPr>
+          <w:b/>
+          <w:bCs/>
+        </w:rPr>
+        <w:t>Conclusions</w:t>
+      </w:r>
+    </w:p>
+    <w:p>
+      <w:pPr>
+        <w:pStyle w:val="ListParagraph"/>
+      </w:pPr>
+      <w:r>
+        <w:t>Victoria Village</w:t>
+      </w:r>
+      <w:r>
+        <w:t xml:space="preserve">, </w:t>
+      </w:r>
+      <w:r>
+        <w:t>Lawrence Manor, Lawrence Heights</w:t>
+      </w:r>
+      <w:r>
+        <w:t xml:space="preserve">, </w:t>
+      </w:r>
+      <w:r>
+        <w:t>Don Mills North</w:t>
+      </w:r>
+      <w:r>
+        <w:t xml:space="preserve">, </w:t>
+      </w:r>
+      <w:r>
+        <w:t>Glencairn</w:t>
+      </w:r>
+      <w:r>
+        <w:t xml:space="preserve">, </w:t>
+      </w:r>
+      <w:r>
+        <w:t>Don Mills South</w:t>
+      </w:r>
+      <w:r>
+        <w:t xml:space="preserve">, </w:t>
+      </w:r>
+      <w:r>
+        <w:t>Hillcrest Village</w:t>
+      </w:r>
+      <w:r>
+        <w:t xml:space="preserve">, </w:t>
+      </w:r>
+      <w:r>
+        <w:t>Bathurst Manor, Wilson Heights, Downsview North</w:t>
+      </w:r>
+      <w:r>
+        <w:t xml:space="preserve">, </w:t>
+      </w:r>
+      <w:r>
+        <w:t>Fairview, Henry Farm, Oriole</w:t>
+      </w:r>
+      <w:r>
+        <w:t xml:space="preserve">, </w:t>
+      </w:r>
+      <w:r>
+        <w:t>Northwood Park, York University</w:t>
+      </w:r>
+      <w:r>
+        <w:t xml:space="preserve">, </w:t>
+      </w:r>
+      <w:r>
+        <w:t>Bayview Village</w:t>
+      </w:r>
+      <w:r>
+        <w:t xml:space="preserve">, </w:t>
+      </w:r>
+      <w:r>
+        <w:t>Downsview Eas</w:t>
+      </w:r>
+      <w:r>
+        <w:t xml:space="preserve">t, </w:t>
+      </w:r>
+      <w:r>
+        <w:t>Downsview West</w:t>
+      </w:r>
+      <w:r>
+        <w:t xml:space="preserve">, </w:t>
+      </w:r>
+      <w:r>
+        <w:t>North Park, Maple Leaf Park, Upwood Park</w:t>
+      </w:r>
+      <w:r>
+        <w:t xml:space="preserve">, </w:t>
+      </w:r>
+      <w:r>
+        <w:t>Downsview Central</w:t>
+      </w:r>
+      <w:r>
+        <w:t xml:space="preserve">, </w:t>
+      </w:r>
+      <w:r>
+        <w:t>Bedford Park, Lawrence Manor East</w:t>
+      </w:r>
+      <w:r>
+        <w:t xml:space="preserve">, </w:t>
+      </w:r>
+      <w:r>
+        <w:t>Willowdale South</w:t>
+      </w:r>
+      <w:r>
+        <w:t xml:space="preserve">, </w:t>
+      </w:r>
+      <w:r>
+        <w:t>Downsview Northwest</w:t>
+      </w:r>
+      <w:r>
+        <w:t xml:space="preserve"> and </w:t>
+      </w:r>
+      <w:r>
+        <w:t>Willowdale West</w:t>
+      </w:r>
+      <w:r>
+        <w:t xml:space="preserve"> are the popular neighbourhoods in </w:t>
+      </w:r>
+      <w:r>
+        <w:t xml:space="preserve">North York Toronto for restaurants. </w:t>
+      </w:r>
+      <w:r>
+        <w:tab/>
+      </w:r>
     </w:p>
     <w:p>
       <w:pPr>
@@ -1160,6 +1965,1479 @@
 </w:styles>
 </file>
 
+<file path=word/charts/chart1.xml><?xml version="1.0" encoding="utf-8"?>
+<c:chartSpace xmlns:c="http://schemas.openxmlformats.org/drawingml/2006/chart" xmlns:a="http://schemas.openxmlformats.org/drawingml/2006/main" xmlns:r="http://schemas.openxmlformats.org/officeDocument/2006/relationships" xmlns:c16r2="http://schemas.microsoft.com/office/drawing/2015/06/chart">
+  <c:date1904 val="0"/>
+  <c:lang val="en-GB"/>
+  <c:roundedCorners val="0"/>
+  <mc:AlternateContent xmlns:mc="http://schemas.openxmlformats.org/markup-compatibility/2006">
+    <mc:Choice xmlns:c14="http://schemas.microsoft.com/office/drawing/2007/8/2/chart" Requires="c14">
+      <c14:style val="102"/>
+    </mc:Choice>
+    <mc:Fallback>
+      <c:style val="2"/>
+    </mc:Fallback>
+  </mc:AlternateContent>
+  <c:chart>
+    <c:title>
+      <c:tx>
+        <c:rich>
+          <a:bodyPr rot="0" spcFirstLastPara="1" vertOverflow="ellipsis" vert="horz" wrap="square" anchor="ctr" anchorCtr="1"/>
+          <a:lstStyle/>
+          <a:p>
+            <a:pPr>
+              <a:defRPr sz="1400" b="0" i="0" u="none" strike="noStrike" baseline="0">
+                <a:solidFill>
+                  <a:schemeClr val="tx1">
+                    <a:lumMod val="65000"/>
+                    <a:lumOff val="35000"/>
+                  </a:schemeClr>
+                </a:solidFill>
+                <a:latin typeface="+mn-lt"/>
+                <a:ea typeface="+mn-ea"/>
+                <a:cs typeface="+mn-cs"/>
+              </a:defRPr>
+            </a:pPr>
+            <a:r>
+              <a:rPr lang="en-GB" sz="1400" b="0" i="0" u="none" strike="noStrike" baseline="0">
+                <a:solidFill>
+                  <a:sysClr val="windowText" lastClr="000000">
+                    <a:lumMod val="65000"/>
+                    <a:lumOff val="35000"/>
+                  </a:sysClr>
+                </a:solidFill>
+                <a:latin typeface="Calibri" panose="020F0502020204030204"/>
+              </a:rPr>
+              <a:t>Veneu Catigories In Each Neghbourhoods </a:t>
+            </a:r>
+          </a:p>
+        </c:rich>
+      </c:tx>
+      <c:overlay val="0"/>
+      <c:spPr>
+        <a:noFill/>
+        <a:ln>
+          <a:noFill/>
+        </a:ln>
+        <a:effectLst/>
+      </c:spPr>
+      <c:txPr>
+        <a:bodyPr rot="0" spcFirstLastPara="1" vertOverflow="ellipsis" vert="horz" wrap="square" anchor="ctr" anchorCtr="1"/>
+        <a:lstStyle/>
+        <a:p>
+          <a:pPr>
+            <a:defRPr sz="1400" b="0" i="0" u="none" strike="noStrike" baseline="0">
+              <a:solidFill>
+                <a:schemeClr val="tx1">
+                  <a:lumMod val="65000"/>
+                  <a:lumOff val="35000"/>
+                </a:schemeClr>
+              </a:solidFill>
+              <a:latin typeface="+mn-lt"/>
+              <a:ea typeface="+mn-ea"/>
+              <a:cs typeface="+mn-cs"/>
+            </a:defRPr>
+          </a:pPr>
+          <a:endParaRPr lang="en-US"/>
+        </a:p>
+      </c:txPr>
+    </c:title>
+    <c:autoTitleDeleted val="0"/>
+    <c:plotArea>
+      <c:layout/>
+      <c:barChart>
+        <c:barDir val="col"/>
+        <c:grouping val="clustered"/>
+        <c:varyColors val="0"/>
+        <c:ser>
+          <c:idx val="0"/>
+          <c:order val="0"/>
+          <c:spPr>
+            <a:solidFill>
+              <a:schemeClr val="accent1"/>
+            </a:solidFill>
+            <a:ln>
+              <a:noFill/>
+            </a:ln>
+            <a:effectLst/>
+          </c:spPr>
+          <c:invertIfNegative val="0"/>
+          <c:cat>
+            <c:strRef>
+              <c:f>Sheet1!$D$7:$D$26</c:f>
+              <c:strCache>
+                <c:ptCount val="20"/>
+                <c:pt idx="1">
+                  <c:v>Bathurst Manor, Wilson Heights, Downsview North</c:v>
+                </c:pt>
+                <c:pt idx="2">
+                  <c:v>Bayview Village</c:v>
+                </c:pt>
+                <c:pt idx="3">
+                  <c:v>Bedford Park, Lawrence Manor East</c:v>
+                </c:pt>
+                <c:pt idx="4">
+                  <c:v>Don Mills North</c:v>
+                </c:pt>
+                <c:pt idx="5">
+                  <c:v>Don Mills South</c:v>
+                </c:pt>
+                <c:pt idx="6">
+                  <c:v>Downsview Central</c:v>
+                </c:pt>
+                <c:pt idx="7">
+                  <c:v>Downsview East</c:v>
+                </c:pt>
+                <c:pt idx="8">
+                  <c:v>Downsview Northwest</c:v>
+                </c:pt>
+                <c:pt idx="9">
+                  <c:v>Downsview West</c:v>
+                </c:pt>
+                <c:pt idx="10">
+                  <c:v>Fairview, Henry Farm, Oriole</c:v>
+                </c:pt>
+                <c:pt idx="11">
+                  <c:v>Glencairn</c:v>
+                </c:pt>
+                <c:pt idx="12">
+                  <c:v>Hillcrest Village</c:v>
+                </c:pt>
+                <c:pt idx="13">
+                  <c:v>Humber Summit</c:v>
+                </c:pt>
+                <c:pt idx="14">
+                  <c:v>Humberlea, Emery</c:v>
+                </c:pt>
+                <c:pt idx="15">
+                  <c:v>Lawrence Manor, Lawrence Heights</c:v>
+                </c:pt>
+                <c:pt idx="16">
+                  <c:v>North Park, Maple Leaf Park, Upwood Park</c:v>
+                </c:pt>
+                <c:pt idx="17">
+                  <c:v>Northwood Park, York University</c:v>
+                </c:pt>
+                <c:pt idx="18">
+                  <c:v>Parkwoods</c:v>
+                </c:pt>
+                <c:pt idx="19">
+                  <c:v>Victoria Village</c:v>
+                </c:pt>
+              </c:strCache>
+            </c:strRef>
+          </c:cat>
+          <c:val>
+            <c:numRef>
+              <c:f>Sheet1!$E$7:$E$26</c:f>
+              <c:numCache>
+                <c:formatCode>General</c:formatCode>
+                <c:ptCount val="20"/>
+              </c:numCache>
+            </c:numRef>
+          </c:val>
+          <c:extLst>
+            <c:ext xmlns:c16="http://schemas.microsoft.com/office/drawing/2014/chart" uri="{C3380CC4-5D6E-409C-BE32-E72D297353CC}">
+              <c16:uniqueId val="{00000000-0DEB-874C-AE8C-7F7F40969F90}"/>
+            </c:ext>
+          </c:extLst>
+        </c:ser>
+        <c:ser>
+          <c:idx val="1"/>
+          <c:order val="1"/>
+          <c:spPr>
+            <a:solidFill>
+              <a:schemeClr val="accent2"/>
+            </a:solidFill>
+            <a:ln>
+              <a:noFill/>
+            </a:ln>
+            <a:effectLst/>
+          </c:spPr>
+          <c:invertIfNegative val="0"/>
+          <c:dLbls>
+            <c:spPr>
+              <a:noFill/>
+              <a:ln>
+                <a:noFill/>
+              </a:ln>
+              <a:effectLst/>
+            </c:spPr>
+            <c:txPr>
+              <a:bodyPr rot="0" spcFirstLastPara="1" vertOverflow="ellipsis" vert="horz" wrap="square" lIns="38100" tIns="19050" rIns="38100" bIns="19050" anchor="ctr" anchorCtr="1">
+                <a:spAutoFit/>
+              </a:bodyPr>
+              <a:lstStyle/>
+              <a:p>
+                <a:pPr>
+                  <a:defRPr sz="900" b="0" i="0" u="none" strike="noStrike" baseline="0">
+                    <a:solidFill>
+                      <a:schemeClr val="tx1">
+                        <a:lumMod val="65000"/>
+                        <a:lumOff val="35000"/>
+                      </a:schemeClr>
+                    </a:solidFill>
+                    <a:latin typeface="+mn-lt"/>
+                    <a:ea typeface="+mn-ea"/>
+                    <a:cs typeface="+mn-cs"/>
+                  </a:defRPr>
+                </a:pPr>
+                <a:endParaRPr lang="en-US"/>
+              </a:p>
+            </c:txPr>
+            <c:showLegendKey val="0"/>
+            <c:showVal val="1"/>
+            <c:showCatName val="0"/>
+            <c:showSerName val="0"/>
+            <c:showPercent val="0"/>
+            <c:showBubbleSize val="0"/>
+            <c:showLeaderLines val="0"/>
+            <c:extLst>
+              <c:ext xmlns:c15="http://schemas.microsoft.com/office/drawing/2012/chart" uri="{CE6537A1-D6FC-4f65-9D91-7224C49458BB}">
+                <c15:showLeaderLines val="1"/>
+                <c15:leaderLines>
+                  <c:spPr>
+                    <a:ln w="9525" cap="flat" cmpd="sng" algn="ctr">
+                      <a:solidFill>
+                        <a:schemeClr val="tx1">
+                          <a:lumMod val="35000"/>
+                          <a:lumOff val="65000"/>
+                        </a:schemeClr>
+                      </a:solidFill>
+                      <a:round/>
+                    </a:ln>
+                    <a:effectLst/>
+                  </c:spPr>
+                </c15:leaderLines>
+              </c:ext>
+            </c:extLst>
+          </c:dLbls>
+          <c:cat>
+            <c:strRef>
+              <c:f>Sheet1!$D$7:$D$26</c:f>
+              <c:strCache>
+                <c:ptCount val="20"/>
+                <c:pt idx="1">
+                  <c:v>Bathurst Manor, Wilson Heights, Downsview North</c:v>
+                </c:pt>
+                <c:pt idx="2">
+                  <c:v>Bayview Village</c:v>
+                </c:pt>
+                <c:pt idx="3">
+                  <c:v>Bedford Park, Lawrence Manor East</c:v>
+                </c:pt>
+                <c:pt idx="4">
+                  <c:v>Don Mills North</c:v>
+                </c:pt>
+                <c:pt idx="5">
+                  <c:v>Don Mills South</c:v>
+                </c:pt>
+                <c:pt idx="6">
+                  <c:v>Downsview Central</c:v>
+                </c:pt>
+                <c:pt idx="7">
+                  <c:v>Downsview East</c:v>
+                </c:pt>
+                <c:pt idx="8">
+                  <c:v>Downsview Northwest</c:v>
+                </c:pt>
+                <c:pt idx="9">
+                  <c:v>Downsview West</c:v>
+                </c:pt>
+                <c:pt idx="10">
+                  <c:v>Fairview, Henry Farm, Oriole</c:v>
+                </c:pt>
+                <c:pt idx="11">
+                  <c:v>Glencairn</c:v>
+                </c:pt>
+                <c:pt idx="12">
+                  <c:v>Hillcrest Village</c:v>
+                </c:pt>
+                <c:pt idx="13">
+                  <c:v>Humber Summit</c:v>
+                </c:pt>
+                <c:pt idx="14">
+                  <c:v>Humberlea, Emery</c:v>
+                </c:pt>
+                <c:pt idx="15">
+                  <c:v>Lawrence Manor, Lawrence Heights</c:v>
+                </c:pt>
+                <c:pt idx="16">
+                  <c:v>North Park, Maple Leaf Park, Upwood Park</c:v>
+                </c:pt>
+                <c:pt idx="17">
+                  <c:v>Northwood Park, York University</c:v>
+                </c:pt>
+                <c:pt idx="18">
+                  <c:v>Parkwoods</c:v>
+                </c:pt>
+                <c:pt idx="19">
+                  <c:v>Victoria Village</c:v>
+                </c:pt>
+              </c:strCache>
+            </c:strRef>
+          </c:cat>
+          <c:val>
+            <c:numRef>
+              <c:f>Sheet1!$F$7:$F$26</c:f>
+              <c:numCache>
+                <c:formatCode>General</c:formatCode>
+                <c:ptCount val="20"/>
+                <c:pt idx="1">
+                  <c:v>24</c:v>
+                </c:pt>
+                <c:pt idx="2">
+                  <c:v>4</c:v>
+                </c:pt>
+                <c:pt idx="3">
+                  <c:v>22</c:v>
+                </c:pt>
+                <c:pt idx="4">
+                  <c:v>5</c:v>
+                </c:pt>
+                <c:pt idx="5">
+                  <c:v>20</c:v>
+                </c:pt>
+                <c:pt idx="6">
+                  <c:v>3</c:v>
+                </c:pt>
+                <c:pt idx="7">
+                  <c:v>3</c:v>
+                </c:pt>
+                <c:pt idx="8">
+                  <c:v>4</c:v>
+                </c:pt>
+                <c:pt idx="9">
+                  <c:v>6</c:v>
+                </c:pt>
+                <c:pt idx="10">
+                  <c:v>67</c:v>
+                </c:pt>
+                <c:pt idx="11">
+                  <c:v>4</c:v>
+                </c:pt>
+                <c:pt idx="12">
+                  <c:v>5</c:v>
+                </c:pt>
+                <c:pt idx="13">
+                  <c:v>2</c:v>
+                </c:pt>
+                <c:pt idx="14">
+                  <c:v>1</c:v>
+                </c:pt>
+                <c:pt idx="15">
+                  <c:v>9</c:v>
+                </c:pt>
+                <c:pt idx="16">
+                  <c:v>5</c:v>
+                </c:pt>
+                <c:pt idx="17">
+                  <c:v>5</c:v>
+                </c:pt>
+                <c:pt idx="18">
+                  <c:v>3</c:v>
+                </c:pt>
+                <c:pt idx="19">
+                  <c:v>5</c:v>
+                </c:pt>
+              </c:numCache>
+            </c:numRef>
+          </c:val>
+          <c:extLst>
+            <c:ext xmlns:c16="http://schemas.microsoft.com/office/drawing/2014/chart" uri="{C3380CC4-5D6E-409C-BE32-E72D297353CC}">
+              <c16:uniqueId val="{00000001-0DEB-874C-AE8C-7F7F40969F90}"/>
+            </c:ext>
+          </c:extLst>
+        </c:ser>
+        <c:ser>
+          <c:idx val="2"/>
+          <c:order val="2"/>
+          <c:spPr>
+            <a:solidFill>
+              <a:schemeClr val="accent3"/>
+            </a:solidFill>
+            <a:ln>
+              <a:noFill/>
+            </a:ln>
+            <a:effectLst/>
+          </c:spPr>
+          <c:invertIfNegative val="0"/>
+          <c:cat>
+            <c:strRef>
+              <c:f>Sheet1!$D$7:$D$26</c:f>
+              <c:strCache>
+                <c:ptCount val="20"/>
+                <c:pt idx="1">
+                  <c:v>Bathurst Manor, Wilson Heights, Downsview North</c:v>
+                </c:pt>
+                <c:pt idx="2">
+                  <c:v>Bayview Village</c:v>
+                </c:pt>
+                <c:pt idx="3">
+                  <c:v>Bedford Park, Lawrence Manor East</c:v>
+                </c:pt>
+                <c:pt idx="4">
+                  <c:v>Don Mills North</c:v>
+                </c:pt>
+                <c:pt idx="5">
+                  <c:v>Don Mills South</c:v>
+                </c:pt>
+                <c:pt idx="6">
+                  <c:v>Downsview Central</c:v>
+                </c:pt>
+                <c:pt idx="7">
+                  <c:v>Downsview East</c:v>
+                </c:pt>
+                <c:pt idx="8">
+                  <c:v>Downsview Northwest</c:v>
+                </c:pt>
+                <c:pt idx="9">
+                  <c:v>Downsview West</c:v>
+                </c:pt>
+                <c:pt idx="10">
+                  <c:v>Fairview, Henry Farm, Oriole</c:v>
+                </c:pt>
+                <c:pt idx="11">
+                  <c:v>Glencairn</c:v>
+                </c:pt>
+                <c:pt idx="12">
+                  <c:v>Hillcrest Village</c:v>
+                </c:pt>
+                <c:pt idx="13">
+                  <c:v>Humber Summit</c:v>
+                </c:pt>
+                <c:pt idx="14">
+                  <c:v>Humberlea, Emery</c:v>
+                </c:pt>
+                <c:pt idx="15">
+                  <c:v>Lawrence Manor, Lawrence Heights</c:v>
+                </c:pt>
+                <c:pt idx="16">
+                  <c:v>North Park, Maple Leaf Park, Upwood Park</c:v>
+                </c:pt>
+                <c:pt idx="17">
+                  <c:v>Northwood Park, York University</c:v>
+                </c:pt>
+                <c:pt idx="18">
+                  <c:v>Parkwoods</c:v>
+                </c:pt>
+                <c:pt idx="19">
+                  <c:v>Victoria Village</c:v>
+                </c:pt>
+              </c:strCache>
+            </c:strRef>
+          </c:cat>
+          <c:val>
+            <c:numRef>
+              <c:f>Sheet1!$G$7:$G$26</c:f>
+              <c:numCache>
+                <c:formatCode>General</c:formatCode>
+                <c:ptCount val="20"/>
+              </c:numCache>
+            </c:numRef>
+          </c:val>
+          <c:extLst>
+            <c:ext xmlns:c16="http://schemas.microsoft.com/office/drawing/2014/chart" uri="{C3380CC4-5D6E-409C-BE32-E72D297353CC}">
+              <c16:uniqueId val="{00000002-0DEB-874C-AE8C-7F7F40969F90}"/>
+            </c:ext>
+          </c:extLst>
+        </c:ser>
+        <c:ser>
+          <c:idx val="3"/>
+          <c:order val="3"/>
+          <c:spPr>
+            <a:solidFill>
+              <a:schemeClr val="accent4"/>
+            </a:solidFill>
+            <a:ln>
+              <a:noFill/>
+            </a:ln>
+            <a:effectLst/>
+          </c:spPr>
+          <c:invertIfNegative val="0"/>
+          <c:cat>
+            <c:strRef>
+              <c:f>Sheet1!$D$7:$D$26</c:f>
+              <c:strCache>
+                <c:ptCount val="20"/>
+                <c:pt idx="1">
+                  <c:v>Bathurst Manor, Wilson Heights, Downsview North</c:v>
+                </c:pt>
+                <c:pt idx="2">
+                  <c:v>Bayview Village</c:v>
+                </c:pt>
+                <c:pt idx="3">
+                  <c:v>Bedford Park, Lawrence Manor East</c:v>
+                </c:pt>
+                <c:pt idx="4">
+                  <c:v>Don Mills North</c:v>
+                </c:pt>
+                <c:pt idx="5">
+                  <c:v>Don Mills South</c:v>
+                </c:pt>
+                <c:pt idx="6">
+                  <c:v>Downsview Central</c:v>
+                </c:pt>
+                <c:pt idx="7">
+                  <c:v>Downsview East</c:v>
+                </c:pt>
+                <c:pt idx="8">
+                  <c:v>Downsview Northwest</c:v>
+                </c:pt>
+                <c:pt idx="9">
+                  <c:v>Downsview West</c:v>
+                </c:pt>
+                <c:pt idx="10">
+                  <c:v>Fairview, Henry Farm, Oriole</c:v>
+                </c:pt>
+                <c:pt idx="11">
+                  <c:v>Glencairn</c:v>
+                </c:pt>
+                <c:pt idx="12">
+                  <c:v>Hillcrest Village</c:v>
+                </c:pt>
+                <c:pt idx="13">
+                  <c:v>Humber Summit</c:v>
+                </c:pt>
+                <c:pt idx="14">
+                  <c:v>Humberlea, Emery</c:v>
+                </c:pt>
+                <c:pt idx="15">
+                  <c:v>Lawrence Manor, Lawrence Heights</c:v>
+                </c:pt>
+                <c:pt idx="16">
+                  <c:v>North Park, Maple Leaf Park, Upwood Park</c:v>
+                </c:pt>
+                <c:pt idx="17">
+                  <c:v>Northwood Park, York University</c:v>
+                </c:pt>
+                <c:pt idx="18">
+                  <c:v>Parkwoods</c:v>
+                </c:pt>
+                <c:pt idx="19">
+                  <c:v>Victoria Village</c:v>
+                </c:pt>
+              </c:strCache>
+            </c:strRef>
+          </c:cat>
+          <c:val>
+            <c:numRef>
+              <c:f>Sheet1!$H$7:$H$26</c:f>
+              <c:numCache>
+                <c:formatCode>General</c:formatCode>
+                <c:ptCount val="20"/>
+              </c:numCache>
+            </c:numRef>
+          </c:val>
+          <c:extLst>
+            <c:ext xmlns:c16="http://schemas.microsoft.com/office/drawing/2014/chart" uri="{C3380CC4-5D6E-409C-BE32-E72D297353CC}">
+              <c16:uniqueId val="{00000003-0DEB-874C-AE8C-7F7F40969F90}"/>
+            </c:ext>
+          </c:extLst>
+        </c:ser>
+        <c:ser>
+          <c:idx val="4"/>
+          <c:order val="4"/>
+          <c:spPr>
+            <a:solidFill>
+              <a:schemeClr val="accent5"/>
+            </a:solidFill>
+            <a:ln>
+              <a:noFill/>
+            </a:ln>
+            <a:effectLst/>
+          </c:spPr>
+          <c:invertIfNegative val="0"/>
+          <c:cat>
+            <c:strRef>
+              <c:f>Sheet1!$D$7:$D$26</c:f>
+              <c:strCache>
+                <c:ptCount val="20"/>
+                <c:pt idx="1">
+                  <c:v>Bathurst Manor, Wilson Heights, Downsview North</c:v>
+                </c:pt>
+                <c:pt idx="2">
+                  <c:v>Bayview Village</c:v>
+                </c:pt>
+                <c:pt idx="3">
+                  <c:v>Bedford Park, Lawrence Manor East</c:v>
+                </c:pt>
+                <c:pt idx="4">
+                  <c:v>Don Mills North</c:v>
+                </c:pt>
+                <c:pt idx="5">
+                  <c:v>Don Mills South</c:v>
+                </c:pt>
+                <c:pt idx="6">
+                  <c:v>Downsview Central</c:v>
+                </c:pt>
+                <c:pt idx="7">
+                  <c:v>Downsview East</c:v>
+                </c:pt>
+                <c:pt idx="8">
+                  <c:v>Downsview Northwest</c:v>
+                </c:pt>
+                <c:pt idx="9">
+                  <c:v>Downsview West</c:v>
+                </c:pt>
+                <c:pt idx="10">
+                  <c:v>Fairview, Henry Farm, Oriole</c:v>
+                </c:pt>
+                <c:pt idx="11">
+                  <c:v>Glencairn</c:v>
+                </c:pt>
+                <c:pt idx="12">
+                  <c:v>Hillcrest Village</c:v>
+                </c:pt>
+                <c:pt idx="13">
+                  <c:v>Humber Summit</c:v>
+                </c:pt>
+                <c:pt idx="14">
+                  <c:v>Humberlea, Emery</c:v>
+                </c:pt>
+                <c:pt idx="15">
+                  <c:v>Lawrence Manor, Lawrence Heights</c:v>
+                </c:pt>
+                <c:pt idx="16">
+                  <c:v>North Park, Maple Leaf Park, Upwood Park</c:v>
+                </c:pt>
+                <c:pt idx="17">
+                  <c:v>Northwood Park, York University</c:v>
+                </c:pt>
+                <c:pt idx="18">
+                  <c:v>Parkwoods</c:v>
+                </c:pt>
+                <c:pt idx="19">
+                  <c:v>Victoria Village</c:v>
+                </c:pt>
+              </c:strCache>
+            </c:strRef>
+          </c:cat>
+          <c:val>
+            <c:numRef>
+              <c:f>Sheet1!$I$7:$I$26</c:f>
+              <c:numCache>
+                <c:formatCode>General</c:formatCode>
+                <c:ptCount val="20"/>
+              </c:numCache>
+            </c:numRef>
+          </c:val>
+          <c:extLst>
+            <c:ext xmlns:c16="http://schemas.microsoft.com/office/drawing/2014/chart" uri="{C3380CC4-5D6E-409C-BE32-E72D297353CC}">
+              <c16:uniqueId val="{00000004-0DEB-874C-AE8C-7F7F40969F90}"/>
+            </c:ext>
+          </c:extLst>
+        </c:ser>
+        <c:ser>
+          <c:idx val="5"/>
+          <c:order val="5"/>
+          <c:spPr>
+            <a:solidFill>
+              <a:schemeClr val="accent6"/>
+            </a:solidFill>
+            <a:ln>
+              <a:noFill/>
+            </a:ln>
+            <a:effectLst/>
+          </c:spPr>
+          <c:invertIfNegative val="0"/>
+          <c:cat>
+            <c:strRef>
+              <c:f>Sheet1!$D$7:$D$26</c:f>
+              <c:strCache>
+                <c:ptCount val="20"/>
+                <c:pt idx="1">
+                  <c:v>Bathurst Manor, Wilson Heights, Downsview North</c:v>
+                </c:pt>
+                <c:pt idx="2">
+                  <c:v>Bayview Village</c:v>
+                </c:pt>
+                <c:pt idx="3">
+                  <c:v>Bedford Park, Lawrence Manor East</c:v>
+                </c:pt>
+                <c:pt idx="4">
+                  <c:v>Don Mills North</c:v>
+                </c:pt>
+                <c:pt idx="5">
+                  <c:v>Don Mills South</c:v>
+                </c:pt>
+                <c:pt idx="6">
+                  <c:v>Downsview Central</c:v>
+                </c:pt>
+                <c:pt idx="7">
+                  <c:v>Downsview East</c:v>
+                </c:pt>
+                <c:pt idx="8">
+                  <c:v>Downsview Northwest</c:v>
+                </c:pt>
+                <c:pt idx="9">
+                  <c:v>Downsview West</c:v>
+                </c:pt>
+                <c:pt idx="10">
+                  <c:v>Fairview, Henry Farm, Oriole</c:v>
+                </c:pt>
+                <c:pt idx="11">
+                  <c:v>Glencairn</c:v>
+                </c:pt>
+                <c:pt idx="12">
+                  <c:v>Hillcrest Village</c:v>
+                </c:pt>
+                <c:pt idx="13">
+                  <c:v>Humber Summit</c:v>
+                </c:pt>
+                <c:pt idx="14">
+                  <c:v>Humberlea, Emery</c:v>
+                </c:pt>
+                <c:pt idx="15">
+                  <c:v>Lawrence Manor, Lawrence Heights</c:v>
+                </c:pt>
+                <c:pt idx="16">
+                  <c:v>North Park, Maple Leaf Park, Upwood Park</c:v>
+                </c:pt>
+                <c:pt idx="17">
+                  <c:v>Northwood Park, York University</c:v>
+                </c:pt>
+                <c:pt idx="18">
+                  <c:v>Parkwoods</c:v>
+                </c:pt>
+                <c:pt idx="19">
+                  <c:v>Victoria Village</c:v>
+                </c:pt>
+              </c:strCache>
+            </c:strRef>
+          </c:cat>
+          <c:val>
+            <c:numRef>
+              <c:f>Sheet1!$J$7:$J$26</c:f>
+              <c:numCache>
+                <c:formatCode>General</c:formatCode>
+                <c:ptCount val="20"/>
+              </c:numCache>
+            </c:numRef>
+          </c:val>
+          <c:extLst>
+            <c:ext xmlns:c16="http://schemas.microsoft.com/office/drawing/2014/chart" uri="{C3380CC4-5D6E-409C-BE32-E72D297353CC}">
+              <c16:uniqueId val="{00000005-0DEB-874C-AE8C-7F7F40969F90}"/>
+            </c:ext>
+          </c:extLst>
+        </c:ser>
+        <c:dLbls>
+          <c:showLegendKey val="0"/>
+          <c:showVal val="0"/>
+          <c:showCatName val="0"/>
+          <c:showSerName val="0"/>
+          <c:showPercent val="0"/>
+          <c:showBubbleSize val="0"/>
+        </c:dLbls>
+        <c:gapWidth val="0"/>
+        <c:axId val="638879088"/>
+        <c:axId val="638880736"/>
+      </c:barChart>
+      <c:catAx>
+        <c:axId val="638879088"/>
+        <c:scaling>
+          <c:orientation val="minMax"/>
+        </c:scaling>
+        <c:delete val="0"/>
+        <c:axPos val="b"/>
+        <c:numFmt formatCode="General" sourceLinked="1"/>
+        <c:majorTickMark val="none"/>
+        <c:minorTickMark val="none"/>
+        <c:tickLblPos val="nextTo"/>
+        <c:spPr>
+          <a:noFill/>
+          <a:ln w="9525" cap="flat" cmpd="sng" algn="ctr">
+            <a:solidFill>
+              <a:schemeClr val="tx1">
+                <a:lumMod val="15000"/>
+                <a:lumOff val="85000"/>
+              </a:schemeClr>
+            </a:solidFill>
+            <a:round/>
+          </a:ln>
+          <a:effectLst/>
+        </c:spPr>
+        <c:txPr>
+          <a:bodyPr rot="-60000000" spcFirstLastPara="1" vertOverflow="ellipsis" vert="horz" wrap="square" anchor="ctr" anchorCtr="1"/>
+          <a:lstStyle/>
+          <a:p>
+            <a:pPr>
+              <a:defRPr sz="900" b="0" i="0" u="none" strike="noStrike" baseline="0">
+                <a:solidFill>
+                  <a:schemeClr val="tx1">
+                    <a:lumMod val="65000"/>
+                    <a:lumOff val="35000"/>
+                  </a:schemeClr>
+                </a:solidFill>
+                <a:latin typeface="+mn-lt"/>
+                <a:ea typeface="+mn-ea"/>
+                <a:cs typeface="+mn-cs"/>
+              </a:defRPr>
+            </a:pPr>
+            <a:endParaRPr lang="en-US"/>
+          </a:p>
+        </c:txPr>
+        <c:crossAx val="638880736"/>
+        <c:crosses val="autoZero"/>
+        <c:auto val="1"/>
+        <c:lblAlgn val="ctr"/>
+        <c:lblOffset val="100"/>
+        <c:noMultiLvlLbl val="0"/>
+      </c:catAx>
+      <c:valAx>
+        <c:axId val="638880736"/>
+        <c:scaling>
+          <c:orientation val="minMax"/>
+        </c:scaling>
+        <c:delete val="0"/>
+        <c:axPos val="l"/>
+        <c:majorGridlines>
+          <c:spPr>
+            <a:ln w="9525" cap="flat" cmpd="sng" algn="ctr">
+              <a:solidFill>
+                <a:schemeClr val="tx1">
+                  <a:lumMod val="15000"/>
+                  <a:lumOff val="85000"/>
+                </a:schemeClr>
+              </a:solidFill>
+              <a:round/>
+            </a:ln>
+            <a:effectLst/>
+          </c:spPr>
+        </c:majorGridlines>
+        <c:numFmt formatCode="General" sourceLinked="1"/>
+        <c:majorTickMark val="none"/>
+        <c:minorTickMark val="none"/>
+        <c:tickLblPos val="nextTo"/>
+        <c:spPr>
+          <a:noFill/>
+          <a:ln>
+            <a:noFill/>
+          </a:ln>
+          <a:effectLst/>
+        </c:spPr>
+        <c:txPr>
+          <a:bodyPr rot="-60000000" spcFirstLastPara="1" vertOverflow="ellipsis" vert="horz" wrap="square" anchor="ctr" anchorCtr="1"/>
+          <a:lstStyle/>
+          <a:p>
+            <a:pPr>
+              <a:defRPr sz="900" b="0" i="0" u="none" strike="noStrike" baseline="0">
+                <a:solidFill>
+                  <a:schemeClr val="tx1">
+                    <a:lumMod val="65000"/>
+                    <a:lumOff val="35000"/>
+                  </a:schemeClr>
+                </a:solidFill>
+                <a:latin typeface="+mn-lt"/>
+                <a:ea typeface="+mn-ea"/>
+                <a:cs typeface="+mn-cs"/>
+              </a:defRPr>
+            </a:pPr>
+            <a:endParaRPr lang="en-US"/>
+          </a:p>
+        </c:txPr>
+        <c:crossAx val="638879088"/>
+        <c:crosses val="autoZero"/>
+        <c:crossBetween val="between"/>
+      </c:valAx>
+      <c:spPr>
+        <a:noFill/>
+        <a:ln>
+          <a:noFill/>
+        </a:ln>
+        <a:effectLst/>
+      </c:spPr>
+    </c:plotArea>
+    <c:plotVisOnly val="1"/>
+    <c:dispBlanksAs val="gap"/>
+    <c:extLst>
+      <c:ext xmlns:c16r3="http://schemas.microsoft.com/office/drawing/2017/03/chart" uri="{56B9EC1D-385E-4148-901F-78D8002777C0}">
+        <c16r3:dataDisplayOptions16>
+          <c16r3:dispNaAsBlank val="1"/>
+        </c16r3:dataDisplayOptions16>
+      </c:ext>
+    </c:extLst>
+    <c:showDLblsOverMax val="0"/>
+  </c:chart>
+  <c:spPr>
+    <a:solidFill>
+      <a:schemeClr val="bg1"/>
+    </a:solidFill>
+    <a:ln w="9525" cap="flat" cmpd="sng" algn="ctr">
+      <a:solidFill>
+        <a:schemeClr val="tx1">
+          <a:lumMod val="15000"/>
+          <a:lumOff val="85000"/>
+        </a:schemeClr>
+      </a:solidFill>
+      <a:round/>
+    </a:ln>
+    <a:effectLst/>
+  </c:spPr>
+  <c:txPr>
+    <a:bodyPr/>
+    <a:lstStyle/>
+    <a:p>
+      <a:pPr>
+        <a:defRPr/>
+      </a:pPr>
+      <a:endParaRPr lang="en-US"/>
+    </a:p>
+  </c:txPr>
+  <c:externalData r:id="rId3">
+    <c:autoUpdate val="0"/>
+  </c:externalData>
+</c:chartSpace>
+</file>
+
+<file path=word/charts/colors1.xml><?xml version="1.0" encoding="utf-8"?>
+<cs:colorStyle xmlns:cs="http://schemas.microsoft.com/office/drawing/2012/chartStyle" xmlns:a="http://schemas.openxmlformats.org/drawingml/2006/main" meth="cycle" id="10">
+  <a:schemeClr val="accent1"/>
+  <a:schemeClr val="accent2"/>
+  <a:schemeClr val="accent3"/>
+  <a:schemeClr val="accent4"/>
+  <a:schemeClr val="accent5"/>
+  <a:schemeClr val="accent6"/>
+  <cs:variation/>
+  <cs:variation>
+    <a:lumMod val="60000"/>
+  </cs:variation>
+  <cs:variation>
+    <a:lumMod val="80000"/>
+    <a:lumOff val="20000"/>
+  </cs:variation>
+  <cs:variation>
+    <a:lumMod val="80000"/>
+  </cs:variation>
+  <cs:variation>
+    <a:lumMod val="60000"/>
+    <a:lumOff val="40000"/>
+  </cs:variation>
+  <cs:variation>
+    <a:lumMod val="50000"/>
+  </cs:variation>
+  <cs:variation>
+    <a:lumMod val="70000"/>
+    <a:lumOff val="30000"/>
+  </cs:variation>
+  <cs:variation>
+    <a:lumMod val="70000"/>
+  </cs:variation>
+  <cs:variation>
+    <a:lumMod val="50000"/>
+    <a:lumOff val="50000"/>
+  </cs:variation>
+</cs:colorStyle>
+</file>
+
+<file path=word/charts/style1.xml><?xml version="1.0" encoding="utf-8"?>
+<cs:chartStyle xmlns:cs="http://schemas.microsoft.com/office/drawing/2012/chartStyle" xmlns:a="http://schemas.openxmlformats.org/drawingml/2006/main" id="366">
+  <cs:axisTitle>
+    <cs:lnRef idx="0"/>
+    <cs:fillRef idx="0"/>
+    <cs:effectRef idx="0"/>
+    <cs:fontRef idx="minor">
+      <a:schemeClr val="tx1">
+        <a:lumMod val="65000"/>
+        <a:lumOff val="35000"/>
+      </a:schemeClr>
+    </cs:fontRef>
+    <cs:defRPr sz="900"/>
+  </cs:axisTitle>
+  <cs:categoryAxis>
+    <cs:lnRef idx="0"/>
+    <cs:fillRef idx="0"/>
+    <cs:effectRef idx="0"/>
+    <cs:fontRef idx="minor">
+      <a:schemeClr val="tx1">
+        <a:lumMod val="65000"/>
+        <a:lumOff val="35000"/>
+      </a:schemeClr>
+    </cs:fontRef>
+    <cs:spPr>
+      <a:ln w="9525" cap="flat" cmpd="sng" algn="ctr">
+        <a:solidFill>
+          <a:schemeClr val="tx1">
+            <a:lumMod val="15000"/>
+            <a:lumOff val="85000"/>
+          </a:schemeClr>
+        </a:solidFill>
+        <a:round/>
+      </a:ln>
+    </cs:spPr>
+    <cs:defRPr sz="900"/>
+  </cs:categoryAxis>
+  <cs:chartArea mods="allowNoFillOverride allowNoLineOverride">
+    <cs:lnRef idx="0"/>
+    <cs:fillRef idx="0"/>
+    <cs:effectRef idx="0"/>
+    <cs:fontRef idx="minor">
+      <a:schemeClr val="tx1"/>
+    </cs:fontRef>
+    <cs:spPr>
+      <a:solidFill>
+        <a:schemeClr val="bg1"/>
+      </a:solidFill>
+      <a:ln w="9525" cap="flat" cmpd="sng" algn="ctr">
+        <a:solidFill>
+          <a:schemeClr val="tx1">
+            <a:lumMod val="15000"/>
+            <a:lumOff val="85000"/>
+          </a:schemeClr>
+        </a:solidFill>
+        <a:round/>
+      </a:ln>
+    </cs:spPr>
+    <cs:defRPr sz="1000"/>
+  </cs:chartArea>
+  <cs:dataLabel>
+    <cs:lnRef idx="0"/>
+    <cs:fillRef idx="0"/>
+    <cs:effectRef idx="0"/>
+    <cs:fontRef idx="minor">
+      <a:schemeClr val="tx1">
+        <a:lumMod val="65000"/>
+        <a:lumOff val="35000"/>
+      </a:schemeClr>
+    </cs:fontRef>
+    <cs:defRPr sz="900"/>
+  </cs:dataLabel>
+  <cs:dataLabelCallout>
+    <cs:lnRef idx="0"/>
+    <cs:fillRef idx="0"/>
+    <cs:effectRef idx="0"/>
+    <cs:fontRef idx="minor">
+      <a:schemeClr val="dk1">
+        <a:lumMod val="65000"/>
+        <a:lumOff val="35000"/>
+      </a:schemeClr>
+    </cs:fontRef>
+    <cs:spPr>
+      <a:solidFill>
+        <a:schemeClr val="lt1"/>
+      </a:solidFill>
+      <a:ln>
+        <a:solidFill>
+          <a:schemeClr val="dk1">
+            <a:lumMod val="25000"/>
+            <a:lumOff val="75000"/>
+          </a:schemeClr>
+        </a:solidFill>
+      </a:ln>
+    </cs:spPr>
+    <cs:defRPr sz="900"/>
+    <cs:bodyPr rot="0" spcFirstLastPara="1" vertOverflow="clip" horzOverflow="clip" vert="horz" wrap="square" lIns="36576" tIns="18288" rIns="36576" bIns="18288" anchor="ctr" anchorCtr="1">
+      <a:spAutoFit/>
+    </cs:bodyPr>
+  </cs:dataLabelCallout>
+  <cs:dataPoint>
+    <cs:lnRef idx="0"/>
+    <cs:fillRef idx="0">
+      <cs:styleClr val="auto"/>
+    </cs:fillRef>
+    <cs:effectRef idx="0"/>
+    <cs:fontRef idx="minor">
+      <a:schemeClr val="tx1"/>
+    </cs:fontRef>
+    <cs:spPr>
+      <a:solidFill>
+        <a:schemeClr val="phClr"/>
+      </a:solidFill>
+    </cs:spPr>
+  </cs:dataPoint>
+  <cs:dataPoint3D>
+    <cs:lnRef idx="0"/>
+    <cs:fillRef idx="0">
+      <cs:styleClr val="auto"/>
+    </cs:fillRef>
+    <cs:effectRef idx="0"/>
+    <cs:fontRef idx="minor">
+      <a:schemeClr val="tx1"/>
+    </cs:fontRef>
+    <cs:spPr>
+      <a:solidFill>
+        <a:schemeClr val="phClr"/>
+      </a:solidFill>
+    </cs:spPr>
+  </cs:dataPoint3D>
+  <cs:dataPointLine>
+    <cs:lnRef idx="0">
+      <cs:styleClr val="auto"/>
+    </cs:lnRef>
+    <cs:fillRef idx="0"/>
+    <cs:effectRef idx="0"/>
+    <cs:fontRef idx="minor">
+      <a:schemeClr val="tx1"/>
+    </cs:fontRef>
+    <cs:spPr>
+      <a:ln w="28575" cap="rnd">
+        <a:solidFill>
+          <a:schemeClr val="phClr"/>
+        </a:solidFill>
+        <a:round/>
+      </a:ln>
+    </cs:spPr>
+  </cs:dataPointLine>
+  <cs:dataPointMarker>
+    <cs:lnRef idx="0"/>
+    <cs:fillRef idx="0">
+      <cs:styleClr val="auto"/>
+    </cs:fillRef>
+    <cs:effectRef idx="0"/>
+    <cs:fontRef idx="minor">
+      <a:schemeClr val="tx1"/>
+    </cs:fontRef>
+    <cs:spPr>
+      <a:solidFill>
+        <a:schemeClr val="phClr"/>
+      </a:solidFill>
+      <a:ln w="9525">
+        <a:solidFill>
+          <a:schemeClr val="lt1"/>
+        </a:solidFill>
+      </a:ln>
+    </cs:spPr>
+  </cs:dataPointMarker>
+  <cs:dataPointMarkerLayout symbol="circle" size="5"/>
+  <cs:dataPointWireframe>
+    <cs:lnRef idx="0">
+      <cs:styleClr val="auto"/>
+    </cs:lnRef>
+    <cs:fillRef idx="0"/>
+    <cs:effectRef idx="0"/>
+    <cs:fontRef idx="minor">
+      <a:schemeClr val="tx1"/>
+    </cs:fontRef>
+    <cs:spPr>
+      <a:ln w="28575" cap="rnd">
+        <a:solidFill>
+          <a:schemeClr val="phClr"/>
+        </a:solidFill>
+        <a:round/>
+      </a:ln>
+    </cs:spPr>
+  </cs:dataPointWireframe>
+  <cs:dataTable>
+    <cs:lnRef idx="0"/>
+    <cs:fillRef idx="0"/>
+    <cs:effectRef idx="0"/>
+    <cs:fontRef idx="minor">
+      <a:schemeClr val="tx1">
+        <a:lumMod val="65000"/>
+        <a:lumOff val="35000"/>
+      </a:schemeClr>
+    </cs:fontRef>
+    <cs:spPr>
+      <a:ln w="9525">
+        <a:solidFill>
+          <a:schemeClr val="tx1">
+            <a:lumMod val="15000"/>
+            <a:lumOff val="85000"/>
+          </a:schemeClr>
+        </a:solidFill>
+      </a:ln>
+    </cs:spPr>
+    <cs:defRPr sz="900"/>
+  </cs:dataTable>
+  <cs:downBar>
+    <cs:lnRef idx="0"/>
+    <cs:fillRef idx="0"/>
+    <cs:effectRef idx="0"/>
+    <cs:fontRef idx="minor">
+      <a:schemeClr val="dk1"/>
+    </cs:fontRef>
+    <cs:spPr>
+      <a:solidFill>
+        <a:schemeClr val="dk1">
+          <a:lumMod val="65000"/>
+          <a:lumOff val="35000"/>
+        </a:schemeClr>
+      </a:solidFill>
+      <a:ln w="9525">
+        <a:solidFill>
+          <a:schemeClr val="tx1">
+            <a:lumMod val="65000"/>
+            <a:lumOff val="35000"/>
+          </a:schemeClr>
+        </a:solidFill>
+      </a:ln>
+    </cs:spPr>
+  </cs:downBar>
+  <cs:dropLine>
+    <cs:lnRef idx="0"/>
+    <cs:fillRef idx="0"/>
+    <cs:effectRef idx="0"/>
+    <cs:fontRef idx="minor">
+      <a:schemeClr val="tx1"/>
+    </cs:fontRef>
+    <cs:spPr>
+      <a:ln w="9525" cap="flat" cmpd="sng" algn="ctr">
+        <a:solidFill>
+          <a:schemeClr val="tx1">
+            <a:lumMod val="35000"/>
+            <a:lumOff val="65000"/>
+          </a:schemeClr>
+        </a:solidFill>
+        <a:round/>
+      </a:ln>
+    </cs:spPr>
+  </cs:dropLine>
+  <cs:errorBar>
+    <cs:lnRef idx="0"/>
+    <cs:fillRef idx="0"/>
+    <cs:effectRef idx="0"/>
+    <cs:fontRef idx="minor">
+      <a:schemeClr val="tx1"/>
+    </cs:fontRef>
+    <cs:spPr>
+      <a:ln w="9525" cap="flat" cmpd="sng" algn="ctr">
+        <a:solidFill>
+          <a:schemeClr val="tx1">
+            <a:lumMod val="65000"/>
+            <a:lumOff val="35000"/>
+          </a:schemeClr>
+        </a:solidFill>
+        <a:round/>
+      </a:ln>
+    </cs:spPr>
+  </cs:errorBar>
+  <cs:floor>
+    <cs:lnRef idx="0"/>
+    <cs:fillRef idx="0"/>
+    <cs:effectRef idx="0"/>
+    <cs:fontRef idx="minor">
+      <a:schemeClr val="tx1"/>
+    </cs:fontRef>
+  </cs:floor>
+  <cs:gridlineMajor>
+    <cs:lnRef idx="0"/>
+    <cs:fillRef idx="0"/>
+    <cs:effectRef idx="0"/>
+    <cs:fontRef idx="minor">
+      <a:schemeClr val="tx1"/>
+    </cs:fontRef>
+    <cs:spPr>
+      <a:ln w="9525" cap="flat" cmpd="sng" algn="ctr">
+        <a:solidFill>
+          <a:schemeClr val="tx1">
+            <a:lumMod val="15000"/>
+            <a:lumOff val="85000"/>
+          </a:schemeClr>
+        </a:solidFill>
+        <a:round/>
+      </a:ln>
+    </cs:spPr>
+  </cs:gridlineMajor>
+  <cs:gridlineMinor>
+    <cs:lnRef idx="0"/>
+    <cs:fillRef idx="0"/>
+    <cs:effectRef idx="0"/>
+    <cs:fontRef idx="minor">
+      <a:schemeClr val="tx1"/>
+    </cs:fontRef>
+    <cs:spPr>
+      <a:ln w="9525" cap="flat" cmpd="sng" algn="ctr">
+        <a:solidFill>
+          <a:schemeClr val="tx1">
+            <a:lumMod val="15000"/>
+            <a:lumOff val="85000"/>
+          </a:schemeClr>
+        </a:solidFill>
+        <a:round/>
+      </a:ln>
+    </cs:spPr>
+  </cs:gridlineMinor>
+  <cs:hiLoLine>
+    <cs:lnRef idx="0"/>
+    <cs:fillRef idx="0"/>
+    <cs:effectRef idx="0"/>
+    <cs:fontRef idx="minor">
+      <a:schemeClr val="tx1"/>
+    </cs:fontRef>
+    <cs:spPr>
+      <a:ln w="9525" cap="flat" cmpd="sng" algn="ctr">
+        <a:solidFill>
+          <a:schemeClr val="tx1">
+            <a:lumMod val="75000"/>
+            <a:lumOff val="25000"/>
+          </a:schemeClr>
+        </a:solidFill>
+        <a:round/>
+      </a:ln>
+    </cs:spPr>
+  </cs:hiLoLine>
+  <cs:leaderLine>
+    <cs:lnRef idx="0"/>
+    <cs:fillRef idx="0"/>
+    <cs:effectRef idx="0"/>
+    <cs:fontRef idx="minor">
+      <a:schemeClr val="tx1"/>
+    </cs:fontRef>
+    <cs:spPr>
+      <a:ln w="9525" cap="flat" cmpd="sng" algn="ctr">
+        <a:solidFill>
+          <a:schemeClr val="tx1">
+            <a:lumMod val="35000"/>
+            <a:lumOff val="65000"/>
+          </a:schemeClr>
+        </a:solidFill>
+        <a:round/>
+      </a:ln>
+    </cs:spPr>
+  </cs:leaderLine>
+  <cs:legend>
+    <cs:lnRef idx="0"/>
+    <cs:fillRef idx="0"/>
+    <cs:effectRef idx="0"/>
+    <cs:fontRef idx="minor">
+      <a:schemeClr val="tx1">
+        <a:lumMod val="65000"/>
+        <a:lumOff val="35000"/>
+      </a:schemeClr>
+    </cs:fontRef>
+    <cs:defRPr sz="900"/>
+  </cs:legend>
+  <cs:plotArea mods="allowNoFillOverride allowNoLineOverride">
+    <cs:lnRef idx="0"/>
+    <cs:fillRef idx="0"/>
+    <cs:effectRef idx="0"/>
+    <cs:fontRef idx="minor">
+      <a:schemeClr val="tx1"/>
+    </cs:fontRef>
+  </cs:plotArea>
+  <cs:plotArea3D mods="allowNoFillOverride allowNoLineOverride">
+    <cs:lnRef idx="0"/>
+    <cs:fillRef idx="0"/>
+    <cs:effectRef idx="0"/>
+    <cs:fontRef idx="minor">
+      <a:schemeClr val="tx1"/>
+    </cs:fontRef>
+  </cs:plotArea3D>
+  <cs:seriesAxis>
+    <cs:lnRef idx="0"/>
+    <cs:fillRef idx="0"/>
+    <cs:effectRef idx="0"/>
+    <cs:fontRef idx="minor">
+      <a:schemeClr val="tx1">
+        <a:lumMod val="65000"/>
+        <a:lumOff val="35000"/>
+      </a:schemeClr>
+    </cs:fontRef>
+    <cs:spPr>
+      <a:ln w="9525" cap="flat" cmpd="sng" algn="ctr">
+        <a:solidFill>
+          <a:schemeClr val="tx1">
+            <a:lumMod val="15000"/>
+            <a:lumOff val="85000"/>
+          </a:schemeClr>
+        </a:solidFill>
+        <a:round/>
+      </a:ln>
+    </cs:spPr>
+    <cs:defRPr sz="900"/>
+  </cs:seriesAxis>
+  <cs:seriesLine>
+    <cs:lnRef idx="0"/>
+    <cs:fillRef idx="0"/>
+    <cs:effectRef idx="0"/>
+    <cs:fontRef idx="minor">
+      <a:schemeClr val="tx1"/>
+    </cs:fontRef>
+    <cs:spPr>
+      <a:ln w="9525" cap="flat">
+        <a:solidFill>
+          <a:srgbClr val="D9D9D9"/>
+        </a:solidFill>
+        <a:round/>
+      </a:ln>
+    </cs:spPr>
+  </cs:seriesLine>
+  <cs:title>
+    <cs:lnRef idx="0"/>
+    <cs:fillRef idx="0"/>
+    <cs:effectRef idx="0"/>
+    <cs:fontRef idx="minor">
+      <a:schemeClr val="tx1">
+        <a:lumMod val="65000"/>
+        <a:lumOff val="35000"/>
+      </a:schemeClr>
+    </cs:fontRef>
+    <cs:defRPr sz="1400"/>
+  </cs:title>
+  <cs:trendline>
+    <cs:lnRef idx="0">
+      <cs:styleClr val="auto"/>
+    </cs:lnRef>
+    <cs:fillRef idx="0"/>
+    <cs:effectRef idx="0"/>
+    <cs:fontRef idx="minor">
+      <a:schemeClr val="tx1"/>
+    </cs:fontRef>
+    <cs:spPr>
+      <a:ln w="19050" cap="rnd">
+        <a:solidFill>
+          <a:schemeClr val="phClr"/>
+        </a:solidFill>
+        <a:prstDash val="sysDash"/>
+      </a:ln>
+    </cs:spPr>
+  </cs:trendline>
+  <cs:trendlineLabel>
+    <cs:lnRef idx="0"/>
+    <cs:fillRef idx="0"/>
+    <cs:effectRef idx="0"/>
+    <cs:fontRef idx="minor">
+      <a:schemeClr val="tx1">
+        <a:lumMod val="65000"/>
+        <a:lumOff val="35000"/>
+      </a:schemeClr>
+    </cs:fontRef>
+    <cs:defRPr sz="900"/>
+  </cs:trendlineLabel>
+  <cs:upBar>
+    <cs:lnRef idx="0"/>
+    <cs:fillRef idx="0"/>
+    <cs:effectRef idx="0"/>
+    <cs:fontRef idx="minor">
+      <a:schemeClr val="dk1"/>
+    </cs:fontRef>
+    <cs:spPr>
+      <a:solidFill>
+        <a:schemeClr val="lt1"/>
+      </a:solidFill>
+      <a:ln w="9525">
+        <a:solidFill>
+          <a:schemeClr val="tx1">
+            <a:lumMod val="15000"/>
+            <a:lumOff val="85000"/>
+          </a:schemeClr>
+        </a:solidFill>
+      </a:ln>
+    </cs:spPr>
+  </cs:upBar>
+  <cs:valueAxis>
+    <cs:lnRef idx="0"/>
+    <cs:fillRef idx="0"/>
+    <cs:effectRef idx="0"/>
+    <cs:fontRef idx="minor">
+      <a:schemeClr val="tx1">
+        <a:lumMod val="65000"/>
+        <a:lumOff val="35000"/>
+      </a:schemeClr>
+    </cs:fontRef>
+    <cs:defRPr sz="900"/>
+  </cs:valueAxis>
+  <cs:wall>
+    <cs:lnRef idx="0"/>
+    <cs:fillRef idx="0"/>
+    <cs:effectRef idx="0"/>
+    <cs:fontRef idx="minor">
+      <a:schemeClr val="tx1"/>
+    </cs:fontRef>
+  </cs:wall>
+</cs:chartStyle>
+</file>
+
 <file path=word/theme/theme1.xml><?xml version="1.0" encoding="utf-8"?>
 <a:theme xmlns:a="http://schemas.openxmlformats.org/drawingml/2006/main" name="Office Theme">
   <a:themeElements>
